--- a/2019205883皇甫素素Mysql综合应用设计报告.docx
+++ b/2019205883皇甫素素Mysql综合应用设计报告.docx
@@ -551,7 +551,21 @@
           <w:u w:val="none"/>
           <w:lang w:val="en-US" w:eastAsia="zh-CN"/>
         </w:rPr>
-        <w:t>本项目基于采用MIT许可协议，代码仓库如下：</w:t>
+        <w:t>本项目</w:t>
+      </w:r>
+      <w:bookmarkStart w:id="29" w:name="_GoBack"/>
+      <w:bookmarkEnd w:id="29"/>
+      <w:r>
+        <w:rPr>
+          <w:rFonts w:hint="eastAsia"/>
+          <w:b/>
+          <w:bCs/>
+          <w:sz w:val="28"/>
+          <w:szCs w:val="28"/>
+          <w:u w:val="none"/>
+          <w:lang w:val="en-US" w:eastAsia="zh-CN"/>
+        </w:rPr>
+        <w:t>采用MIT许可协议，代码仓库如下：</w:t>
       </w:r>
     </w:p>
     <w:p>
@@ -579,8 +593,6 @@
         </w:rPr>
         <w:t>https://github.com/suyu610/</w:t>
       </w:r>
-      <w:bookmarkStart w:id="29" w:name="_GoBack"/>
-      <w:bookmarkEnd w:id="29"/>
       <w:r>
         <w:rPr>
           <w:rFonts w:hint="eastAsia"/>
